--- a/Example Project Plan - Climate Data Lake Project.docx
+++ b/Example Project Plan - Climate Data Lake Project.docx
@@ -78,7 +78,23 @@
           <w:kern w:val="0"/>
           <w14:ligatures w14:val="none"/>
         </w:rPr>
-        <w:t xml:space="preserve">The Massachusetts Data Office (MDO), a division of EOTSS, is launching a new project to create a </w:t>
+        <w:t>Th</w:t>
+      </w:r>
+      <w:r>
+        <w:rPr>
+          <w:rFonts w:ascii="Times New Roman" w:eastAsia="Times New Roman" w:hAnsi="Times New Roman" w:cs="Times New Roman"/>
+          <w:kern w:val="0"/>
+          <w14:ligatures w14:val="none"/>
+        </w:rPr>
+        <w:t xml:space="preserve">is project will create </w:t>
+      </w:r>
+      <w:r>
+        <w:rPr>
+          <w:rFonts w:ascii="Times New Roman" w:eastAsia="Times New Roman" w:hAnsi="Times New Roman" w:cs="Times New Roman"/>
+          <w:kern w:val="0"/>
+          <w14:ligatures w14:val="none"/>
+        </w:rPr>
+        <w:t xml:space="preserve">a </w:t>
       </w:r>
       <w:r>
         <w:rPr>
@@ -438,7 +454,7 @@
           <w:kern w:val="0"/>
           <w14:ligatures w14:val="none"/>
         </w:rPr>
-        <w:t>The MDO Project Manager will provide weekly status updates to key stakeholders via email.</w:t>
+        <w:t>The Project Manager will provide weekly status updates to key stakeholders via email.</w:t>
       </w:r>
     </w:p>
     <w:p>
@@ -456,7 +472,6 @@
           <w:kern w:val="0"/>
           <w14:ligatures w14:val="none"/>
         </w:rPr>
-        <w:lastRenderedPageBreak/>
         <w:t xml:space="preserve">Work will be organized into </w:t>
       </w:r>
       <w:r>
@@ -493,6 +508,7 @@
           <w:kern w:val="0"/>
           <w14:ligatures w14:val="none"/>
         </w:rPr>
+        <w:lastRenderedPageBreak/>
         <w:t>Deliverables will be demoed in recurring check-ins. Feedback will be incorporated within the same sprint or used to inform the next sprint.</w:t>
       </w:r>
     </w:p>
@@ -574,9 +590,9 @@
         <w:tblLook w:val="04A0" w:firstRow="1" w:lastRow="0" w:firstColumn="1" w:lastColumn="0" w:noHBand="0" w:noVBand="1"/>
       </w:tblPr>
       <w:tblGrid>
-        <w:gridCol w:w="3466"/>
-        <w:gridCol w:w="4618"/>
-        <w:gridCol w:w="1276"/>
+        <w:gridCol w:w="3382"/>
+        <w:gridCol w:w="4711"/>
+        <w:gridCol w:w="1267"/>
       </w:tblGrid>
       <w:tr>
         <w:trPr>
@@ -726,7 +742,15 @@
                 <w:kern w:val="0"/>
                 <w14:ligatures w14:val="none"/>
               </w:rPr>
-              <w:t>MDO receives go-ahead from EOTSS leadership and initial participating agencies</w:t>
+              <w:t>Project team</w:t>
+            </w:r>
+            <w:r>
+              <w:rPr>
+                <w:rFonts w:ascii="Times New Roman" w:eastAsia="Times New Roman" w:hAnsi="Times New Roman" w:cs="Times New Roman"/>
+                <w:kern w:val="0"/>
+                <w14:ligatures w14:val="none"/>
+              </w:rPr>
+              <w:t xml:space="preserve"> receives go-ahead from EOTSS leadership and initial participating agencies</w:t>
             </w:r>
           </w:p>
         </w:tc>
@@ -972,7 +996,15 @@
                 <w:kern w:val="0"/>
                 <w14:ligatures w14:val="none"/>
               </w:rPr>
-              <w:t>MDO and agencies align on data domains, tags, privacy tiers, and publishing guidelines</w:t>
+              <w:t>Data office</w:t>
+            </w:r>
+            <w:r>
+              <w:rPr>
+                <w:rFonts w:ascii="Times New Roman" w:eastAsia="Times New Roman" w:hAnsi="Times New Roman" w:cs="Times New Roman"/>
+                <w:kern w:val="0"/>
+                <w14:ligatures w14:val="none"/>
+              </w:rPr>
+              <w:t xml:space="preserve"> and agencies align on data domains, tags, privacy tiers, and publishing guidelines</w:t>
             </w:r>
           </w:p>
         </w:tc>
